--- a/docs/write_up/Submission/Spatial_Sep_mixed_fish_Nature_cover_letter_FINAL.docx
+++ b/docs/write_up/Submission/Spatial_Sep_mixed_fish_Nature_cover_letter_FINAL.docx
@@ -294,42 +294,32 @@
         <w:t>Nature Communications</w:t>
       </w:r>
       <w:r>
-        <w:t xml:space="preserve">. </w:t>
-      </w:r>
-      <w:proofErr w:type="gramStart"/>
-      <w:r>
-        <w:t>2014;5:3893</w:t>
-      </w:r>
-      <w:proofErr w:type="gramEnd"/>
-      <w:r>
-        <w:t>)</w:t>
-      </w:r>
-      <w:r>
-        <w:t xml:space="preserve">; focusses on the effects on scavenging fish) but has the potential to markedly change how we manage </w:t>
-      </w:r>
-      <w:r>
-        <w:t xml:space="preserve">the impact of </w:t>
-      </w:r>
-      <w:r>
-        <w:t xml:space="preserve">fisheries on fish populations. We present an approach that </w:t>
-      </w:r>
-      <w:r>
-        <w:rPr>
-          <w:rFonts w:cs="Segoe UI"/>
-          <w:color w:val="212121"/>
-          <w:shd w:val="clear" w:color="auto" w:fill="FFFFFF"/>
-        </w:rPr>
-        <w:t>goes beyond curre</w:t>
+        <w:t>. 2014;</w:t>
+      </w:r>
+      <w:r>
+        <w:t xml:space="preserve"> </w:t>
+      </w:r>
+      <w:r>
+        <w:t>5:3893; focusses on the effects on scavenging fish) but has the potential to markedly chang</w:t>
       </w:r>
       <w:bookmarkStart w:id="0" w:name="_GoBack"/>
       <w:bookmarkEnd w:id="0"/>
       <w:r>
-        <w:rPr>
-          <w:rFonts w:cs="Segoe UI"/>
-          <w:color w:val="212121"/>
-          <w:shd w:val="clear" w:color="auto" w:fill="FFFFFF"/>
-        </w:rPr>
-        <w:t>nt practices to show how spatial mitigation can support adaptation to the new European fisheries management system.</w:t>
+        <w:t xml:space="preserve">e how we manage </w:t>
+      </w:r>
+      <w:r>
+        <w:t xml:space="preserve">the impact of </w:t>
+      </w:r>
+      <w:r>
+        <w:t xml:space="preserve">fisheries on fish populations. We present an approach that </w:t>
+      </w:r>
+      <w:r>
+        <w:rPr>
+          <w:rFonts w:cs="Segoe UI"/>
+          <w:color w:val="212121"/>
+          <w:shd w:val="clear" w:color="auto" w:fill="FFFFFF"/>
+        </w:rPr>
+        <w:t>goes beyond current practices to show how spatial mitigation can support adaptation to the new European fisheries management system.</w:t>
       </w:r>
       <w:r>
         <w:rPr>
